--- a/图形界面/界面逻辑层交接文档.docx
+++ b/图形界面/界面逻辑层交接文档.docx
@@ -490,7 +490,31 @@
         <w:rPr>
           <w:rFonts w:hint="eastAsia"/>
         </w:rPr>
-        <w:t>，提供“判别用户重复</w:t>
+        <w:t>，提供</w:t>
+      </w:r>
+      <w:r>
+        <w:rPr>
+          <w:rFonts w:hint="eastAsia"/>
+        </w:rPr>
+        <w:t>以</w:t>
+      </w:r>
+      <w:r>
+        <w:rPr>
+          <w:rFonts w:hint="eastAsia"/>
+        </w:rPr>
+        <w:t>ID</w:t>
+      </w:r>
+      <w:r>
+        <w:rPr>
+          <w:rFonts w:hint="eastAsia"/>
+        </w:rPr>
+        <w:t>为参数的</w:t>
+      </w:r>
+      <w:r>
+        <w:rPr>
+          <w:rFonts w:hint="eastAsia"/>
+        </w:rPr>
+        <w:t>“判别用户重复</w:t>
       </w:r>
       <w:r>
         <w:rPr>
@@ -502,7 +526,13 @@
         <w:rPr>
           <w:rFonts w:hint="eastAsia"/>
         </w:rPr>
-        <w:t>”函数。</w:t>
+        <w:t>”函数</w:t>
+      </w:r>
+      <w:r>
+        <w:rPr>
+          <w:rFonts w:hint="eastAsia"/>
+        </w:rPr>
+        <w:t>；</w:t>
       </w:r>
       <w:r>
         <w:t>U</w:t>
@@ -733,30 +763,37 @@
         <w:rPr>
           <w:rFonts w:hint="eastAsia"/>
         </w:rPr>
-        <w:t>提供修改用户信息的以对应信息为参数的修改函数</w:t>
-      </w:r>
-      <w:r>
-        <w:rPr>
-          <w:rFonts w:hint="eastAsia"/>
-        </w:rPr>
-        <w:t>，确认修改按钮需提供函数</w:t>
-      </w:r>
-      <w:r>
-        <w:rPr>
-          <w:rFonts w:hint="eastAsia"/>
-        </w:rPr>
-        <w:t>xiugai</w:t>
-      </w:r>
-      <w:r>
-        <w:t>(int id,string xinxi)</w:t>
-      </w:r>
-    </w:p>
-    <w:p>
-      <w:r>
-        <w:rPr>
-          <w:rFonts w:hint="eastAsia"/>
-        </w:rPr>
-        <w:t>确认修改按钮需要提供修改用户信息的函数，</w:t>
+        <w:t>确认修改按钮</w:t>
+      </w:r>
+      <w:r>
+        <w:rPr>
+          <w:rFonts w:hint="eastAsia"/>
+        </w:rPr>
+        <w:t>提供修改用户信息的以对应信息</w:t>
+      </w:r>
+      <w:r>
+        <w:rPr>
+          <w:rFonts w:hint="eastAsia"/>
+        </w:rPr>
+        <w:t>字符串和用户</w:t>
+      </w:r>
+      <w:r>
+        <w:rPr>
+          <w:rFonts w:hint="eastAsia"/>
+        </w:rPr>
+        <w:t>ID</w:t>
+      </w:r>
+      <w:r>
+        <w:rPr>
+          <w:rFonts w:hint="eastAsia"/>
+        </w:rPr>
+        <w:t>为参数的修改函数</w:t>
+      </w:r>
+      <w:r>
+        <w:rPr>
+          <w:rFonts w:hint="eastAsia"/>
+        </w:rPr>
+        <w:t>；</w:t>
       </w:r>
       <w:r>
         <w:rPr>
@@ -876,16 +913,22 @@
         <w:rPr>
           <w:rFonts w:hint="eastAsia"/>
         </w:rPr>
+        <w:t>删除用户界面</w:t>
+      </w:r>
+    </w:p>
+    <w:p>
+      <w:r>
+        <w:rPr>
+          <w:rFonts w:hint="eastAsia"/>
+        </w:rPr>
         <w:lastRenderedPageBreak/>
-        <w:t>删除用户界面</w:t>
-      </w:r>
-    </w:p>
-    <w:p>
-      <w:r>
-        <w:rPr>
-          <w:rFonts w:hint="eastAsia"/>
-        </w:rPr>
-        <w:t>逻辑层：提供验证学生</w:t>
+        <w:t>逻辑层：提供</w:t>
+      </w:r>
+      <w:r>
+        <w:rPr>
+          <w:rFonts w:hint="eastAsia"/>
+        </w:rPr>
+        <w:t>以</w:t>
       </w:r>
       <w:r>
         <w:rPr>
@@ -897,7 +940,13 @@
         <w:rPr>
           <w:rFonts w:hint="eastAsia"/>
         </w:rPr>
-        <w:t>是否存在的函数；提供以</w:t>
+        <w:t>为参数的</w:t>
+      </w:r>
+      <w:r>
+        <w:rPr>
+          <w:rFonts w:hint="eastAsia"/>
+        </w:rPr>
+        <w:t>验证学生是否存在的函数；提供以</w:t>
       </w:r>
       <w:r>
         <w:rPr>
@@ -1277,7 +1326,13 @@
         <w:rPr>
           <w:rFonts w:hint="eastAsia"/>
         </w:rPr>
-        <w:t>为参数的该书是否在架（是否可以删除）</w:t>
+        <w:t>为参数的该书是否可以删除</w:t>
+      </w:r>
+      <w:r>
+        <w:rPr>
+          <w:rFonts w:hint="eastAsia"/>
+        </w:rPr>
+        <w:t>（是否在架，是否被借阅）</w:t>
       </w:r>
       <w:r>
         <w:rPr>
@@ -1503,13 +1558,7 @@
         <w:rPr>
           <w:rFonts w:hint="eastAsia"/>
         </w:rPr>
-        <w:t>归还图书按钮：</w:t>
-      </w:r>
-      <w:r>
-        <w:rPr>
-          <w:rFonts w:hint="eastAsia"/>
-        </w:rPr>
-        <w:t>对应界面头文件，</w:t>
+        <w:t>归还图书按钮：对应界面头文件，</w:t>
       </w:r>
       <w:r>
         <w:rPr>
@@ -1555,13 +1604,7 @@
     </w:p>
     <w:p/>
     <w:p/>
-    <w:p>
-      <w:pPr>
-        <w:rPr>
-          <w:rFonts w:hint="eastAsia"/>
-        </w:rPr>
-      </w:pPr>
-    </w:p>
+    <w:p/>
     <w:p>
       <w:r>
         <w:rPr>
@@ -1641,13 +1684,7 @@
         <w:rPr>
           <w:rFonts w:hint="eastAsia"/>
         </w:rPr>
-        <w:t>字符串为参数的查找图书函数；</w:t>
-      </w:r>
-      <w:r>
-        <w:rPr>
-          <w:rFonts w:hint="eastAsia"/>
-        </w:rPr>
-        <w:t>以</w:t>
+        <w:t>字符串为参数的查找图书函数；以</w:t>
       </w:r>
       <w:r>
         <w:rPr>
@@ -1662,37 +1699,7 @@
         <w:rPr>
           <w:rFonts w:hint="eastAsia"/>
         </w:rPr>
-        <w:t>字符串为参数的查找图书函数</w:t>
-      </w:r>
-      <w:r>
-        <w:rPr>
-          <w:rFonts w:hint="eastAsia"/>
-        </w:rPr>
-        <w:t>；</w:t>
-      </w:r>
-      <w:r>
-        <w:rPr>
-          <w:rFonts w:hint="eastAsia"/>
-        </w:rPr>
-        <w:t>以</w:t>
-      </w:r>
-      <w:r>
-        <w:rPr>
-          <w:rFonts w:hint="eastAsia"/>
-        </w:rPr>
-        <w:t>书名</w:t>
-      </w:r>
-      <w:r>
-        <w:rPr>
-          <w:rFonts w:hint="eastAsia"/>
-        </w:rPr>
-        <w:t>字符串为参数的查找图书函数</w:t>
-      </w:r>
-      <w:r>
-        <w:rPr>
-          <w:rFonts w:hint="eastAsia"/>
-        </w:rPr>
-        <w:t>；</w:t>
+        <w:t>字符串为参数的查找图书函数；以书名字符串为参数的查找图书函数；</w:t>
       </w:r>
     </w:p>
     <w:p>
@@ -1765,11 +1772,6 @@
       </w:r>
     </w:p>
     <w:p>
-      <w:pPr>
-        <w:rPr>
-          <w:rFonts w:hint="eastAsia"/>
-        </w:rPr>
-      </w:pPr>
       <w:r>
         <w:rPr>
           <w:noProof/>
@@ -1829,11 +1831,6 @@
       </w:r>
     </w:p>
     <w:p>
-      <w:pPr>
-        <w:rPr>
-          <w:rFonts w:hint="eastAsia"/>
-        </w:rPr>
-      </w:pPr>
       <w:r>
         <w:rPr>
           <w:rFonts w:hint="eastAsia"/>
@@ -1841,13 +1838,7 @@
         <w:t>逻辑层：</w:t>
       </w:r>
     </w:p>
-    <w:p>
-      <w:pPr>
-        <w:rPr>
-          <w:rFonts w:hint="eastAsia"/>
-        </w:rPr>
-      </w:pPr>
-    </w:p>
+    <w:p/>
     <w:sectPr>
       <w:pgSz w:w="11906" w:h="16838"/>
       <w:pgMar w:top="1440" w:right="1800" w:bottom="1440" w:left="1800" w:header="851" w:footer="992" w:gutter="0"/>
